--- a/public/resume-alex-kasimov-ru-2020.docx
+++ b/public/resume-alex-kasimov-ru-2020.docx
@@ -890,14 +890,14 @@
                 <w:b w:val="1"/>
                 <w:rtl w:val="0"/>
               </w:rPr>
-              <w:t xml:space="preserve">“the_covert”, </w:t>
+              <w:t xml:space="preserve">“Cointelegraph”, Нью Йорк, США</w:t>
             </w:r>
             <w:r>
               <w:rPr>
                 <w:b w:val="1"/>
                 <w:rtl w:val="0"/>
               </w:rPr>
-              <w:t xml:space="preserve">Санкт-Петербург, Ведущий разработчик</w:t>
+              <w:t xml:space="preserve">, Ведущий разработчик</w:t>
             </w:r>
             <w:r>
               <w:rPr>
@@ -1671,7 +1671,7 @@
                 <w:b w:val="1"/>
                 <w:rtl w:val="0"/>
               </w:rPr>
-              <w:t xml:space="preserve">“The Service”, Тюмень, Fullstack разработчик</w:t>
+              <w:t xml:space="preserve">“The Service”, Fullstack разработчик</w:t>
             </w:r>
           </w:p>
         </w:tc>
@@ -1852,7 +1852,7 @@
                 <w:b w:val="1"/>
                 <w:rtl w:val="0"/>
               </w:rPr>
-              <w:t xml:space="preserve">“Бетон24”, Симферополь, Ведущий разработчик</w:t>
+              <w:t xml:space="preserve">“СтройПрайс” (ранее Бетон24), Симферополь, Ведущий разработчик</w:t>
             </w:r>
           </w:p>
         </w:tc>
